--- a/week2/doc/development_report.docx
+++ b/week2/doc/development_report.docx
@@ -120,13 +120,7 @@
         <w:rPr>
           <w:rFonts w:ascii="Times New Roman" w:hAnsi="Times New Roman" w:cs="Times New Roman"/>
         </w:rPr>
-        <w:t xml:space="preserve">edit(choose, list, string_new, </w:t>
-      </w:r>
-      <w:r>
-        <w:rPr>
-          <w:rFonts w:ascii="Times New Roman" w:hAnsi="Times New Roman" w:cs="Times New Roman"/>
-        </w:rPr>
-        <w:t>student</w:t>
+        <w:t>edit(choose, list, string_new, student</w:t>
       </w:r>
       <w:r>
         <w:rPr>
@@ -161,13 +155,7 @@
         <w:rPr>
           <w:rFonts w:ascii="Times New Roman" w:hAnsi="Times New Roman" w:cs="Times New Roman"/>
         </w:rPr>
-        <w:t xml:space="preserve">con_delete(list, </w:t>
-      </w:r>
-      <w:r>
-        <w:rPr>
-          <w:rFonts w:ascii="Times New Roman" w:hAnsi="Times New Roman" w:cs="Times New Roman"/>
-        </w:rPr>
-        <w:t>student</w:t>
+        <w:t>con_delete(list, student</w:t>
       </w:r>
       <w:r>
         <w:rPr>
@@ -185,13 +173,7 @@
         <w:rPr>
           <w:rFonts w:ascii="Times New Roman" w:hAnsi="Times New Roman" w:cs="Times New Roman"/>
         </w:rPr>
-        <w:t xml:space="preserve">n vào 1 danh sách Students và </w:t>
-      </w:r>
-      <w:r>
-        <w:rPr>
-          <w:rFonts w:ascii="Times New Roman" w:hAnsi="Times New Roman" w:cs="Times New Roman"/>
-        </w:rPr>
-        <w:t>student</w:t>
+        <w:t>n vào 1 danh sách Students và student</w:t>
       </w:r>
       <w:r>
         <w:rPr>
@@ -220,19 +202,7 @@
         <w:rPr>
           <w:rFonts w:ascii="Times New Roman" w:hAnsi="Times New Roman" w:cs="Times New Roman"/>
         </w:rPr>
-        <w:t xml:space="preserve"> truyền vào danh sách </w:t>
-      </w:r>
-      <w:r>
-        <w:rPr>
-          <w:rFonts w:ascii="Times New Roman" w:hAnsi="Times New Roman" w:cs="Times New Roman"/>
-        </w:rPr>
-        <w:t>student</w:t>
-      </w:r>
-      <w:r>
-        <w:rPr>
-          <w:rFonts w:ascii="Times New Roman" w:hAnsi="Times New Roman" w:cs="Times New Roman"/>
-        </w:rPr>
-        <w:t xml:space="preserve">s và chuỗi string cần tìm, kèm theo choose, nếu choose bằng 1 thì gọi hàm model.search_name() choose bằng 2 thì gọi hàm model.search_id()…. </w:t>
+        <w:t xml:space="preserve"> truyền vào danh sách students và chuỗi string cần tìm, kèm theo choose, nếu choose bằng 1 thì gọi hàm model.search_name() choose bằng 2 thì gọi hàm model.search_id()…. </w:t>
       </w:r>
     </w:p>
     <w:p>
@@ -255,19 +225,7 @@
         <w:rPr>
           <w:rFonts w:ascii="Times New Roman" w:hAnsi="Times New Roman" w:cs="Times New Roman"/>
         </w:rPr>
-        <w:t xml:space="preserve"> </w:t>
-      </w:r>
-      <w:r>
-        <w:rPr>
-          <w:rFonts w:ascii="Times New Roman" w:hAnsi="Times New Roman" w:cs="Times New Roman"/>
-        </w:rPr>
-        <w:t>truyền vào danh sách student</w:t>
-      </w:r>
-      <w:r>
-        <w:rPr>
-          <w:rFonts w:ascii="Times New Roman" w:hAnsi="Times New Roman" w:cs="Times New Roman"/>
-        </w:rPr>
-        <w:t>s và 2 điểm min, max để thống kê, gọi hàm model.statistic()</w:t>
+        <w:t xml:space="preserve"> truyền vào danh sách students và 2 điểm min, max để thống kê, gọi hàm model.statistic()</w:t>
       </w:r>
     </w:p>
     <w:p>
@@ -701,6 +659,28 @@
     <w:p>
       <w:pPr>
         <w:pStyle w:val="BodyText"/>
+        <w:numPr>
+          <w:ilvl w:val="0"/>
+          <w:numId w:val="8"/>
+        </w:numPr>
+        <w:shd w:val="clear" w:color="auto" w:fill="FFFFFF" w:themeFill="background1"/>
+        <w:spacing w:after="0" w:line="360" w:lineRule="auto"/>
+        <w:rPr>
+          <w:szCs w:val="28"/>
+        </w:rPr>
+      </w:pPr>
+      <w:r>
+        <w:rPr>
+          <w:szCs w:val="28"/>
+        </w:rPr>
+        <w:t>Thuận lợi cho việc phát triển thêm chức năng modul mới mà không làm thay đổi modul cũ</w:t>
+      </w:r>
+      <w:bookmarkStart w:id="2" w:name="_GoBack"/>
+      <w:bookmarkEnd w:id="2"/>
+    </w:p>
+    <w:p>
+      <w:pPr>
+        <w:pStyle w:val="BodyText"/>
         <w:shd w:val="clear" w:color="auto" w:fill="FFFFFF" w:themeFill="background1"/>
         <w:spacing w:after="0" w:line="360" w:lineRule="auto"/>
         <w:rPr>
@@ -731,15 +711,8 @@
         <w:rPr>
           <w:szCs w:val="28"/>
         </w:rPr>
-        <w:t>Khó khăn ở giai đoạn phân tích thi</w:t>
-      </w:r>
-      <w:bookmarkStart w:id="2" w:name="_GoBack"/>
-      <w:bookmarkEnd w:id="2"/>
-      <w:r>
-        <w:rPr>
-          <w:szCs w:val="28"/>
-        </w:rPr>
-        <w:t>ết kế chương trình.</w:t>
+        <w:lastRenderedPageBreak/>
+        <w:t>Khó khăn ở giai đoạn phân tích thiết kế chương trình.</w:t>
       </w:r>
     </w:p>
     <w:p>
@@ -2513,7 +2486,7 @@
 </file>
 
 <file path=customXml/itemProps1.xml><?xml version="1.0" encoding="utf-8"?>
-<ds:datastoreItem xmlns:ds="http://schemas.openxmlformats.org/officeDocument/2006/customXml" ds:itemID="{26C5BD1E-3832-4B8B-B18B-1C5E50991E2E}">
+<ds:datastoreItem xmlns:ds="http://schemas.openxmlformats.org/officeDocument/2006/customXml" ds:itemID="{9C44EC25-A7D0-4600-AC32-A77708C07376}">
   <ds:schemaRefs>
     <ds:schemaRef ds:uri="http://schemas.openxmlformats.org/officeDocument/2006/bibliography"/>
   </ds:schemaRefs>
